--- a/DOC/EMS Project Documentation.docx
+++ b/DOC/EMS Project Documentation.docx
@@ -316,7 +316,7 @@
           <w:lang w:val="en-PK"/>
         </w:rPr>
         <w:pict w14:anchorId="09627A82">
-          <v:rect id="_x0000_i1079" style="width:0;height:1.5pt" o:hralign="center" o:hrstd="t" o:hr="t" fillcolor="#a0a0a0" stroked="f"/>
+          <v:rect id="_x0000_i1025" style="width:0;height:1.5pt" o:hralign="center" o:hrstd="t" o:hr="t" fillcolor="#a0a0a0" stroked="f"/>
         </w:pict>
       </w:r>
     </w:p>
@@ -948,7 +948,7 @@
           <w:lang w:val="en-PK"/>
         </w:rPr>
         <w:pict w14:anchorId="53E278A4">
-          <v:rect id="_x0000_i1081" style="width:0;height:1.5pt" o:hralign="center" o:hrstd="t" o:hr="t" fillcolor="#a0a0a0" stroked="f"/>
+          <v:rect id="_x0000_i1026" style="width:0;height:1.5pt" o:hralign="center" o:hrstd="t" o:hr="t" fillcolor="#a0a0a0" stroked="f"/>
         </w:pict>
       </w:r>
     </w:p>
@@ -1635,19 +1635,7 @@
               <w:rPr>
                 <w:lang w:val="en-PK"/>
               </w:rPr>
-              <w:t>/</w:t>
-            </w:r>
-            <w:r>
-              <w:rPr>
-                <w:lang w:val="en-PK"/>
-              </w:rPr>
-              <w:t>soft-</w:t>
-            </w:r>
-            <w:r>
-              <w:rPr>
-                <w:lang w:val="en-PK"/>
-              </w:rPr>
-              <w:t>delete</w:t>
+              <w:t>/soft-delete</w:t>
             </w:r>
             <w:r>
               <w:rPr>
@@ -1678,13 +1666,7 @@
               <w:rPr>
                 <w:lang w:val="en-PK"/>
               </w:rPr>
-              <w:t xml:space="preserve"> </w:t>
-            </w:r>
-            <w:r>
-              <w:rPr>
-                <w:lang w:val="en-PK"/>
-              </w:rPr>
-              <w:t>softly</w:t>
+              <w:t xml:space="preserve"> softly</w:t>
             </w:r>
           </w:p>
         </w:tc>
@@ -1752,13 +1734,7 @@
               <w:rPr>
                 <w:lang w:val="en-PK"/>
               </w:rPr>
-              <w:t>/</w:t>
-            </w:r>
-            <w:r>
-              <w:rPr>
-                <w:lang w:val="en-PK"/>
-              </w:rPr>
-              <w:t>restore</w:t>
+              <w:t>/restore</w:t>
             </w:r>
             <w:r>
               <w:rPr>
@@ -2535,7 +2511,7 @@
           <w:lang w:val="en-PK"/>
         </w:rPr>
         <w:pict w14:anchorId="323B0FAF">
-          <v:rect id="_x0000_i1082" style="width:0;height:1.5pt" o:hralign="center" o:hrstd="t" o:hr="t" fillcolor="#a0a0a0" stroked="f"/>
+          <v:rect id="_x0000_i1027" style="width:0;height:1.5pt" o:hralign="center" o:hrstd="t" o:hr="t" fillcolor="#a0a0a0" stroked="f"/>
         </w:pict>
       </w:r>
     </w:p>
@@ -2684,7 +2660,7 @@
           <w:lang w:val="en-PK"/>
         </w:rPr>
         <w:pict w14:anchorId="1ED579D4">
-          <v:rect id="_x0000_i1083" style="width:0;height:1.5pt" o:hralign="center" o:hrstd="t" o:hr="t" fillcolor="#a0a0a0" stroked="f"/>
+          <v:rect id="_x0000_i1028" style="width:0;height:1.5pt" o:hralign="center" o:hrstd="t" o:hr="t" fillcolor="#a0a0a0" stroked="f"/>
         </w:pict>
       </w:r>
     </w:p>
@@ -2799,7 +2775,7 @@
           <w:lang w:val="en-PK"/>
         </w:rPr>
         <w:pict w14:anchorId="7EAF77E7">
-          <v:rect id="_x0000_i1084" style="width:0;height:1.5pt" o:hralign="center" o:hrstd="t" o:hr="t" fillcolor="#a0a0a0" stroked="f"/>
+          <v:rect id="_x0000_i1029" style="width:0;height:1.5pt" o:hralign="center" o:hrstd="t" o:hr="t" fillcolor="#a0a0a0" stroked="f"/>
         </w:pict>
       </w:r>
     </w:p>
@@ -2959,7 +2935,7 @@
           <w:lang w:val="en-PK"/>
         </w:rPr>
         <w:pict w14:anchorId="2C97DA78">
-          <v:rect id="_x0000_i1085" style="width:0;height:1.5pt" o:hralign="center" o:hrstd="t" o:hr="t" fillcolor="#a0a0a0" stroked="f"/>
+          <v:rect id="_x0000_i1030" style="width:0;height:1.5pt" o:hralign="center" o:hrstd="t" o:hr="t" fillcolor="#a0a0a0" stroked="f"/>
         </w:pict>
       </w:r>
     </w:p>
@@ -3126,7 +3102,7 @@
           <w:lang w:val="en-PK"/>
         </w:rPr>
         <w:pict w14:anchorId="58A509AE">
-          <v:rect id="_x0000_i1086" style="width:0;height:1.5pt" o:hralign="center" o:hrstd="t" o:hr="t" fillcolor="#a0a0a0" stroked="f"/>
+          <v:rect id="_x0000_i1031" style="width:0;height:1.5pt" o:hralign="center" o:hrstd="t" o:hr="t" fillcolor="#a0a0a0" stroked="f"/>
         </w:pict>
       </w:r>
     </w:p>
@@ -3266,7 +3242,7 @@
           <w:lang w:val="en-PK"/>
         </w:rPr>
         <w:pict w14:anchorId="4E713B1E">
-          <v:rect id="_x0000_i1087" style="width:0;height:1.5pt" o:hralign="center" o:hrstd="t" o:hr="t" fillcolor="#a0a0a0" stroked="f"/>
+          <v:rect id="_x0000_i1032" style="width:0;height:1.5pt" o:hralign="center" o:hrstd="t" o:hr="t" fillcolor="#a0a0a0" stroked="f"/>
         </w:pict>
       </w:r>
     </w:p>
@@ -3412,7 +3388,7 @@
           <w:lang w:val="en-PK"/>
         </w:rPr>
         <w:pict w14:anchorId="336B2BF8">
-          <v:rect id="_x0000_i1122" style="width:0;height:1.5pt" o:hralign="center" o:hrstd="t" o:hr="t" fillcolor="#a0a0a0" stroked="f"/>
+          <v:rect id="_x0000_i1033" style="width:0;height:1.5pt" o:hralign="center" o:hrstd="t" o:hr="t" fillcolor="#a0a0a0" stroked="f"/>
         </w:pict>
       </w:r>
     </w:p>
@@ -3755,15 +3731,21 @@
         <w:rPr>
           <w:lang w:val="en-PK"/>
         </w:rPr>
-        <w:t xml:space="preserve">Framework Preset: </w:t>
-      </w:r>
-      <w:r>
-        <w:rPr>
-          <w:b/>
-          <w:bCs/>
-          <w:lang w:val="en-PK"/>
-        </w:rPr>
-        <w:t>Next.js</w:t>
+        <w:t>Framework Preset:</w:t>
+      </w:r>
+      <w:r>
+        <w:rPr>
+          <w:lang w:val="en-PK"/>
+        </w:rPr>
+        <w:t xml:space="preserve"> React</w:t>
+      </w:r>
+      <w:r>
+        <w:rPr>
+          <w:b/>
+          <w:bCs/>
+          <w:lang w:val="en-PK"/>
+        </w:rPr>
+        <w:t>.js</w:t>
       </w:r>
     </w:p>
     <w:p>
@@ -3829,6 +3811,23 @@
     </w:p>
     <w:p>
       <w:pPr>
+        <w:numPr>
+          <w:ilvl w:val="1"/>
+          <w:numId w:val="10"/>
+        </w:numPr>
+        <w:rPr>
+          <w:lang w:val="en-PK"/>
+        </w:rPr>
+      </w:pPr>
+      <w:r>
+        <w:rPr>
+          <w:lang w:val="en-PK"/>
+        </w:rPr>
+        <w:t>https://vercel-frontent-three.vercel.app/login</w:t>
+      </w:r>
+    </w:p>
+    <w:p>
+      <w:pPr>
         <w:rPr>
           <w:lang w:val="en-PK"/>
         </w:rPr>
@@ -3838,7 +3837,7 @@
           <w:lang w:val="en-PK"/>
         </w:rPr>
         <w:pict w14:anchorId="58242220">
-          <v:rect id="_x0000_i1116" style="width:0;height:1.5pt" o:hralign="center" o:hrstd="t" o:hr="t" fillcolor="#a0a0a0" stroked="f"/>
+          <v:rect id="_x0000_i1034" style="width:0;height:1.5pt" o:hralign="center" o:hrstd="t" o:hr="t" fillcolor="#a0a0a0" stroked="f"/>
         </w:pict>
       </w:r>
     </w:p>
@@ -3926,6 +3925,7 @@
         <w:rPr>
           <w:lang w:val="en-PK"/>
         </w:rPr>
+        <w:lastRenderedPageBreak/>
         <w:t>Example .gitignore:</w:t>
       </w:r>
     </w:p>
@@ -3946,7 +3946,6 @@
         <w:rPr>
           <w:lang w:val="en-PK"/>
         </w:rPr>
-        <w:lastRenderedPageBreak/>
         <w:t>node_modules/</w:t>
       </w:r>
     </w:p>
@@ -4286,6 +4285,29 @@
     </w:p>
     <w:p>
       <w:pPr>
+        <w:numPr>
+          <w:ilvl w:val="1"/>
+          <w:numId w:val="11"/>
+        </w:numPr>
+        <w:rPr>
+          <w:lang w:val="en-PK"/>
+        </w:rPr>
+      </w:pPr>
+      <w:r>
+        <w:rPr>
+          <w:lang w:val="en-PK"/>
+        </w:rPr>
+        <w:t xml:space="preserve">URL = </w:t>
+      </w:r>
+      <w:r>
+        <w:rPr>
+          <w:lang w:val="en-PK"/>
+        </w:rPr>
+        <w:t>https://vercel-backend-d24g.vercel.app/</w:t>
+      </w:r>
+    </w:p>
+    <w:p>
+      <w:pPr>
         <w:rPr>
           <w:lang w:val="en-PK"/>
         </w:rPr>
@@ -4295,7 +4317,7 @@
           <w:lang w:val="en-PK"/>
         </w:rPr>
         <w:pict w14:anchorId="7D3E1A82">
-          <v:rect id="_x0000_i1117" style="width:0;height:1.5pt" o:hralign="center" o:hrstd="t" o:hr="t" fillcolor="#a0a0a0" stroked="f"/>
+          <v:rect id="_x0000_i1035" style="width:0;height:1.5pt" o:hralign="center" o:hrstd="t" o:hr="t" fillcolor="#a0a0a0" stroked="f"/>
         </w:pict>
       </w:r>
     </w:p>
@@ -4386,7 +4408,7 @@
           <w:lang w:val="en-PK"/>
         </w:rPr>
         <w:pict w14:anchorId="528BFB37">
-          <v:rect id="_x0000_i1118" style="width:0;height:1.5pt" o:hralign="center" o:hrstd="t" o:hr="t" fillcolor="#a0a0a0" stroked="f"/>
+          <v:rect id="_x0000_i1036" style="width:0;height:1.5pt" o:hralign="center" o:hrstd="t" o:hr="t" fillcolor="#a0a0a0" stroked="f"/>
         </w:pict>
       </w:r>
     </w:p>
@@ -4455,6 +4477,7 @@
         <w:rPr>
           <w:lang w:val="en-PK"/>
         </w:rPr>
+        <w:lastRenderedPageBreak/>
         <w:t>Department/Employee CRUD</w:t>
       </w:r>
     </w:p>
@@ -4489,7 +4512,6 @@
         <w:rPr>
           <w:lang w:val="en-PK"/>
         </w:rPr>
-        <w:lastRenderedPageBreak/>
         <w:t>Forgot &amp; Reset Password</w:t>
       </w:r>
     </w:p>
@@ -6855,6 +6877,7 @@
   <w:style w:type="character" w:default="1" w:styleId="DefaultParagraphFont">
     <w:name w:val="Default Paragraph Font"/>
     <w:uiPriority w:val="1"/>
+    <w:semiHidden/>
     <w:unhideWhenUsed/>
   </w:style>
   <w:style w:type="table" w:default="1" w:styleId="TableNormal">
